--- a/papers/report_200104.docx
+++ b/papers/report_200104.docx
@@ -107,11 +107,6 @@
       </w:r>
     </w:p>
     <w:p>
-      <w:pPr>
-        <w:rPr>
-          <w:rFonts w:hint="eastAsia"/>
-        </w:rPr>
-      </w:pPr>
       <w:r>
         <w:rPr>
           <w:rFonts w:hint="eastAsia"/>
@@ -151,11 +146,6 @@
       </w:r>
     </w:p>
     <w:p>
-      <w:pPr>
-        <w:rPr>
-          <w:rFonts w:hint="eastAsia"/>
-        </w:rPr>
-      </w:pPr>
       <w:r>
         <w:rPr>
           <w:rFonts w:hint="eastAsia"/>
@@ -434,7 +424,6 @@
       <w:pPr>
         <w:ind w:firstLineChars="200" w:firstLine="420"/>
         <w:rPr>
-          <w:rFonts w:hint="eastAsia"/>
           <w:color w:val="FF0000"/>
         </w:rPr>
       </w:pPr>
@@ -1494,6 +1483,68 @@
         </w:rPr>
         <w:t>原子节点的返回值向量。</w:t>
       </w:r>
+    </w:p>
+    <w:p>
+      <w:pPr>
+        <w:ind w:firstLineChars="200" w:firstLine="420"/>
+        <w:rPr>
+          <w:rFonts w:hint="eastAsia"/>
+        </w:rPr>
+      </w:pPr>
+      <w:r>
+        <w:rPr>
+          <w:rFonts w:hint="eastAsia"/>
+        </w:rPr>
+        <w:t>分子结构为无向图，而递归算法处理对象为树</w:t>
+      </w:r>
+      <w:r>
+        <w:rPr>
+          <w:rFonts w:hint="eastAsia"/>
+        </w:rPr>
+        <w:t>。</w:t>
+      </w:r>
+      <w:r>
+        <w:rPr>
+          <w:rFonts w:hint="eastAsia"/>
+          <w:b/>
+          <w:bCs/>
+        </w:rPr>
+        <w:t>最小深度生成树算法</w:t>
+      </w:r>
+      <w:r>
+        <w:rPr>
+          <w:rFonts w:hint="eastAsia"/>
+        </w:rPr>
+        <w:t>以指定节点为根节点，从无向图中生成具有最小深度的树。算法本身具有递归性质，每层递归中，遍历当前节点在无向图中的邻接节点，若该节点未被标记，则将该节点作为当前节点的子节点，并标记之，移动到该节点上</w:t>
+      </w:r>
+      <w:r>
+        <w:rPr>
+          <w:rFonts w:hint="eastAsia"/>
+        </w:rPr>
+        <w:t>重复</w:t>
+      </w:r>
+      <w:r>
+        <w:rPr>
+          <w:rFonts w:hint="eastAsia"/>
+        </w:rPr>
+        <w:t>以上步骤，直至原无向图中所有节点均被标记，算法结束。</w:t>
+      </w:r>
+      <w:proofErr w:type="gramStart"/>
+      <w:r>
+        <w:rPr>
+          <w:rFonts w:hint="eastAsia"/>
+        </w:rPr>
+        <w:t>易证该</w:t>
+      </w:r>
+      <w:proofErr w:type="gramEnd"/>
+      <w:r>
+        <w:rPr>
+          <w:rFonts w:hint="eastAsia"/>
+        </w:rPr>
+        <w:t>算法可得到最小深度的树，以使递归网络深度最小，降低运算量。</w:t>
+      </w:r>
+      <w:bookmarkStart w:id="0" w:name="_GoBack"/>
+      <w:bookmarkEnd w:id="0"/>
     </w:p>
     <w:p>
       <w:pPr>
@@ -1954,14 +2005,7 @@
               <w:rFonts w:ascii="Cambria Math" w:hAnsi="Cambria Math" w:hint="eastAsia"/>
               <w:color w:val="FF0000"/>
             </w:rPr>
-            <m:t>1</m:t>
-          </m:r>
-          <m:r>
-            <w:rPr>
-              <w:rFonts w:ascii="Cambria Math" w:hAnsi="Cambria Math" w:hint="eastAsia"/>
-              <w:color w:val="FF0000"/>
-            </w:rPr>
-            <m:t>.0</m:t>
+            <m:t>1.0</m:t>
           </m:r>
           <m:r>
             <m:rPr>
@@ -2805,9 +2849,6 @@
     <w:p>
       <w:pPr>
         <w:ind w:firstLineChars="200" w:firstLine="420"/>
-        <w:rPr>
-          <w:rFonts w:hint="eastAsia"/>
-        </w:rPr>
       </w:pPr>
       <w:r>
         <w:rPr>
@@ -3091,6 +3132,7 @@
           <w:rPr>
             <w:rFonts w:ascii="Cambria Math" w:hAnsi="Cambria Math"/>
           </w:rPr>
+          <w:lastRenderedPageBreak/>
           <m:t>Ne</m:t>
         </m:r>
         <m:sSup>
@@ -3527,7 +3569,6 @@
         <w:ind w:firstLineChars="0"/>
       </w:pPr>
       <w:r>
-        <w:lastRenderedPageBreak/>
         <w:t>L</w:t>
       </w:r>
       <w:r>
@@ -4013,9 +4054,6 @@
           <w:numId w:val="4"/>
         </w:numPr>
         <w:ind w:firstLineChars="0"/>
-        <w:rPr>
-          <w:rFonts w:hint="eastAsia"/>
-        </w:rPr>
       </w:pPr>
       <w:proofErr w:type="spellStart"/>
       <w:r>
@@ -4152,15 +4190,8 @@
         </w:rPr>
         <w:t>训练曲线：</w:t>
       </w:r>
-      <w:bookmarkStart w:id="0" w:name="_GoBack"/>
-      <w:bookmarkEnd w:id="0"/>
     </w:p>
     <w:p>
-      <w:pPr>
-        <w:rPr>
-          <w:rFonts w:hint="eastAsia"/>
-        </w:rPr>
-      </w:pPr>
       <w:r>
         <w:rPr>
           <w:rFonts w:hint="eastAsia"/>
@@ -4198,11 +4229,6 @@
     </w:p>
     <w:p/>
     <w:p>
-      <w:pPr>
-        <w:rPr>
-          <w:rFonts w:hint="eastAsia"/>
-        </w:rPr>
-      </w:pPr>
       <w:r>
         <w:rPr>
           <w:rFonts w:hint="eastAsia"/>
